--- a/dokumentace/Preklad a spusteni.docx
+++ b/dokumentace/Preklad a spusteni.docx
@@ -1,12 +1,10 @@
 
 <file path=word/document.xml><?xml version="1.0" encoding="utf-8"?>
-<w:document xmlns:o="urn:schemas-microsoft-com:office:office" xmlns:r="http://schemas.openxmlformats.org/officeDocument/2006/relationships" xmlns:v="urn:schemas-microsoft-com:vml" xmlns:w="http://schemas.openxmlformats.org/wordprocessingml/2006/main" xmlns:w10="urn:schemas-microsoft-com:office:word" xmlns:wp="http://schemas.openxmlformats.org/drawingml/2006/wordprocessingDrawing" xmlns:wps="http://schemas.microsoft.com/office/word/2010/wordprocessingShape" xmlns:wpg="http://schemas.microsoft.com/office/word/2010/wordprocessingGroup" xmlns:mc="http://schemas.openxmlformats.org/markup-compatibility/2006" xmlns:wp14="http://schemas.microsoft.com/office/word/2010/wordprocessingDrawing" xmlns:w14="http://schemas.microsoft.com/office/word/2010/wordml" mc:Ignorable="w14 wp14">
+<w:document xmlns:wpc="http://schemas.microsoft.com/office/word/2010/wordprocessingCanvas" xmlns:mc="http://schemas.openxmlformats.org/markup-compatibility/2006" xmlns:o="urn:schemas-microsoft-com:office:office" xmlns:r="http://schemas.openxmlformats.org/officeDocument/2006/relationships" xmlns:m="http://schemas.openxmlformats.org/officeDocument/2006/math" xmlns:v="urn:schemas-microsoft-com:vml" xmlns:wp14="http://schemas.microsoft.com/office/word/2010/wordprocessingDrawing" xmlns:wp="http://schemas.openxmlformats.org/drawingml/2006/wordprocessingDrawing" xmlns:w10="urn:schemas-microsoft-com:office:word" xmlns:w="http://schemas.openxmlformats.org/wordprocessingml/2006/main" xmlns:w14="http://schemas.microsoft.com/office/word/2010/wordml" xmlns:w15="http://schemas.microsoft.com/office/word/2012/wordml" xmlns:wpg="http://schemas.microsoft.com/office/word/2010/wordprocessingGroup" xmlns:wpi="http://schemas.microsoft.com/office/word/2010/wordprocessingInk" xmlns:wne="http://schemas.microsoft.com/office/word/2006/wordml" xmlns:wps="http://schemas.microsoft.com/office/word/2010/wordprocessingShape" mc:Ignorable="w14 w15 wp14">
   <w:body>
     <w:p>
       <w:pPr>
-        <w:pStyle w:val="Normal"/>
         <w:jc w:val="center"/>
-        <w:rPr/>
       </w:pPr>
       <w:r>
         <w:rPr>
@@ -17,10 +15,6 @@
       </w:r>
     </w:p>
     <w:p>
-      <w:pPr>
-        <w:pStyle w:val="Normal"/>
-        <w:rPr/>
-      </w:pPr>
       <w:r>
         <w:rPr>
           <w:b/>
@@ -30,228 +24,81 @@
       </w:r>
     </w:p>
     <w:p>
-      <w:pPr>
-        <w:pStyle w:val="Normal"/>
-        <w:rPr>
-          <w:b w:val="false"/>
-          <w:b w:val="false"/>
-          <w:bCs w:val="false"/>
-          <w:sz w:val="22"/>
-          <w:szCs w:val="22"/>
-        </w:rPr>
-      </w:pPr>
-      <w:r>
-        <w:rPr>
-          <w:b w:val="false"/>
-          <w:bCs w:val="false"/>
-          <w:sz w:val="22"/>
-          <w:szCs w:val="22"/>
+      <w:r>
+        <w:rPr>
           <w:u w:val="single"/>
         </w:rPr>
         <w:t>Adresář „sql“</w:t>
       </w:r>
       <w:r>
-        <w:rPr>
-          <w:b w:val="false"/>
-          <w:bCs w:val="false"/>
-          <w:sz w:val="22"/>
-          <w:szCs w:val="22"/>
-        </w:rPr>
         <w:t xml:space="preserve"> - Obsahuje inicializační skript pro vytvoření tabulek, indexů a omezení </w:t>
       </w:r>
       <w:r>
         <w:rPr>
-          <w:b w:val="false"/>
-          <w:bCs w:val="false"/>
           <w:i/>
           <w:iCs/>
-          <w:sz w:val="22"/>
-          <w:szCs w:val="22"/>
         </w:rPr>
         <w:t>create_tables.sql</w:t>
       </w:r>
     </w:p>
     <w:p>
       <w:pPr>
-        <w:pStyle w:val="Normal"/>
-        <w:widowControl/>
-        <w:bidi w:val="0"/>
-        <w:spacing w:lineRule="auto" w:line="259" w:before="0" w:after="160"/>
-        <w:ind w:left="1247" w:right="0" w:hanging="0"/>
-        <w:jc w:val="left"/>
-        <w:rPr>
-          <w:b w:val="false"/>
-          <w:b w:val="false"/>
-          <w:bCs w:val="false"/>
-          <w:sz w:val="22"/>
-          <w:szCs w:val="22"/>
-        </w:rPr>
-      </w:pPr>
-      <w:r>
-        <w:rPr>
-          <w:b w:val="false"/>
-          <w:bCs w:val="false"/>
+        <w:ind w:left="1247"/>
+      </w:pPr>
+      <w:r>
+        <w:rPr>
           <w:i/>
           <w:iCs/>
-          <w:sz w:val="22"/>
-          <w:szCs w:val="22"/>
         </w:rPr>
         <w:t xml:space="preserve">- </w:t>
       </w:r>
       <w:r>
-        <w:rPr>
-          <w:b w:val="false"/>
-          <w:bCs w:val="false"/>
-          <w:i w:val="false"/>
-          <w:iCs w:val="false"/>
-          <w:sz w:val="22"/>
-          <w:szCs w:val="22"/>
-        </w:rPr>
         <w:t xml:space="preserve">Ukázková data ve formě SQL skriptu, který je spuštěn pomocí této aplikace </w:t>
       </w:r>
       <w:r>
         <w:rPr>
-          <w:b w:val="false"/>
-          <w:bCs w:val="false"/>
           <w:i/>
           <w:iCs/>
-          <w:sz w:val="22"/>
-          <w:szCs w:val="22"/>
         </w:rPr>
         <w:t>objekty.sql</w:t>
       </w:r>
     </w:p>
     <w:p>
-      <w:pPr>
-        <w:pStyle w:val="Normal"/>
-        <w:widowControl/>
-        <w:bidi w:val="0"/>
-        <w:spacing w:lineRule="auto" w:line="259" w:before="0" w:after="160"/>
-        <w:ind w:right="0" w:hanging="0"/>
-        <w:jc w:val="left"/>
-        <w:rPr>
-          <w:b w:val="false"/>
-          <w:b w:val="false"/>
-          <w:bCs w:val="false"/>
-          <w:i w:val="false"/>
-          <w:i w:val="false"/>
-          <w:iCs w:val="false"/>
-          <w:sz w:val="22"/>
-          <w:szCs w:val="22"/>
-        </w:rPr>
-      </w:pPr>
-      <w:r>
-        <w:rPr>
-          <w:b w:val="false"/>
-          <w:bCs w:val="false"/>
-          <w:i w:val="false"/>
-          <w:iCs w:val="false"/>
-          <w:sz w:val="22"/>
-          <w:szCs w:val="22"/>
+      <w:r>
+        <w:rPr>
           <w:u w:val="single"/>
         </w:rPr>
-        <w:t>Adresář „project plan“</w:t>
-      </w:r>
-      <w:r>
-        <w:rPr>
-          <w:b w:val="false"/>
-          <w:bCs w:val="false"/>
-          <w:i w:val="false"/>
-          <w:iCs w:val="false"/>
-          <w:sz w:val="22"/>
-          <w:szCs w:val="22"/>
-        </w:rPr>
+        <w:t>Adresář „dokumentace</w:t>
+      </w:r>
+      <w:bookmarkStart w:id="0" w:name="_GoBack"/>
+      <w:bookmarkEnd w:id="0"/>
+      <w:r>
+        <w:rPr>
+          <w:u w:val="single"/>
+        </w:rPr>
+        <w:t>“</w:t>
+      </w:r>
+      <w:r>
         <w:t xml:space="preserve"> - Veškerá dokumentace k projektu včetně „javadoc“</w:t>
       </w:r>
     </w:p>
     <w:p>
-      <w:pPr>
-        <w:pStyle w:val="Normal"/>
-        <w:widowControl/>
-        <w:bidi w:val="0"/>
-        <w:spacing w:lineRule="auto" w:line="259" w:before="0" w:after="160"/>
-        <w:ind w:right="0" w:hanging="0"/>
-        <w:jc w:val="left"/>
-        <w:rPr>
-          <w:b w:val="false"/>
-          <w:b w:val="false"/>
-          <w:bCs w:val="false"/>
-          <w:i w:val="false"/>
-          <w:i w:val="false"/>
-          <w:iCs w:val="false"/>
-          <w:sz w:val="22"/>
-          <w:szCs w:val="22"/>
-        </w:rPr>
-      </w:pPr>
-      <w:r>
-        <w:rPr>
-          <w:b w:val="false"/>
-          <w:bCs w:val="false"/>
-          <w:i w:val="false"/>
-          <w:iCs w:val="false"/>
-          <w:sz w:val="22"/>
-          <w:szCs w:val="22"/>
+      <w:r>
+        <w:rPr>
           <w:u w:val="single"/>
         </w:rPr>
         <w:t>Adresář RealitniKancelar</w:t>
       </w:r>
       <w:r>
-        <w:rPr>
-          <w:b w:val="false"/>
-          <w:bCs w:val="false"/>
-          <w:i w:val="false"/>
-          <w:iCs w:val="false"/>
-          <w:sz w:val="22"/>
-          <w:szCs w:val="22"/>
-        </w:rPr>
         <w:t xml:space="preserve"> – Kořenový adřesář pro Java aplikaci</w:t>
       </w:r>
     </w:p>
-    <w:p>
-      <w:pPr>
-        <w:pStyle w:val="Normal"/>
-        <w:widowControl/>
-        <w:bidi w:val="0"/>
-        <w:spacing w:lineRule="auto" w:line="259" w:before="0" w:after="160"/>
-        <w:ind w:right="0" w:hanging="0"/>
-        <w:jc w:val="left"/>
-        <w:rPr>
-          <w:b w:val="false"/>
-          <w:b w:val="false"/>
-          <w:bCs w:val="false"/>
-          <w:i w:val="false"/>
-          <w:i w:val="false"/>
-          <w:iCs w:val="false"/>
-          <w:sz w:val="22"/>
-          <w:szCs w:val="22"/>
-        </w:rPr>
-      </w:pPr>
-      <w:r>
-        <w:rPr>
-          <w:b w:val="false"/>
-          <w:bCs w:val="false"/>
-          <w:i w:val="false"/>
-          <w:iCs w:val="false"/>
-          <w:sz w:val="22"/>
-          <w:szCs w:val="22"/>
-        </w:rPr>
-      </w:r>
-    </w:p>
-    <w:p>
-      <w:pPr>
-        <w:pStyle w:val="Normal"/>
-        <w:widowControl/>
-        <w:bidi w:val="0"/>
-        <w:spacing w:lineRule="auto" w:line="259" w:before="0" w:after="160"/>
-        <w:ind w:right="0" w:hanging="0"/>
-        <w:jc w:val="left"/>
-        <w:rPr>
-          <w:b/>
+    <w:p/>
+    <w:p>
+      <w:pPr>
+        <w:rPr>
           <w:b/>
           <w:bCs/>
-          <w:i w:val="false"/>
-          <w:i w:val="false"/>
-          <w:iCs w:val="false"/>
           <w:sz w:val="28"/>
           <w:szCs w:val="28"/>
         </w:rPr>
@@ -260,8 +107,6 @@
         <w:rPr>
           <w:b/>
           <w:bCs/>
-          <w:i w:val="false"/>
-          <w:iCs w:val="false"/>
           <w:sz w:val="28"/>
           <w:szCs w:val="28"/>
         </w:rPr>
@@ -269,442 +114,194 @@
       </w:r>
     </w:p>
     <w:p>
-      <w:pPr>
-        <w:pStyle w:val="Normal"/>
-        <w:widowControl/>
-        <w:bidi w:val="0"/>
-        <w:spacing w:lineRule="auto" w:line="259" w:before="0" w:after="160"/>
-        <w:ind w:right="0" w:hanging="0"/>
-        <w:jc w:val="left"/>
-        <w:rPr>
-          <w:b w:val="false"/>
-          <w:b w:val="false"/>
-          <w:bCs w:val="false"/>
-          <w:i w:val="false"/>
-          <w:i w:val="false"/>
-          <w:iCs w:val="false"/>
-          <w:sz w:val="22"/>
-          <w:szCs w:val="22"/>
-        </w:rPr>
-      </w:pPr>
-      <w:r>
-        <w:rPr>
-          <w:b w:val="false"/>
-          <w:bCs w:val="false"/>
-          <w:i w:val="false"/>
-          <w:iCs w:val="false"/>
-          <w:sz w:val="22"/>
-          <w:szCs w:val="22"/>
-        </w:rPr>
+      <w:r>
         <w:t xml:space="preserve">Překlad a další cíle projektu obstarává Maven. Pro správnou práci s mvn je třeba, aby aktuální adresář obsahovat pom.xml. </w:t>
       </w:r>
     </w:p>
     <w:p>
       <w:pPr>
-        <w:pStyle w:val="Normal"/>
-        <w:widowControl/>
-        <w:bidi w:val="0"/>
-        <w:spacing w:lineRule="auto" w:line="259" w:before="0" w:after="160"/>
-        <w:ind w:right="0" w:hanging="0"/>
         <w:jc w:val="center"/>
         <w:rPr>
           <w:rFonts w:ascii="Verdana" w:hAnsi="Verdana"/>
-          <w:b w:val="false"/>
-          <w:b w:val="false"/>
-          <w:bCs w:val="false"/>
-          <w:i w:val="false"/>
-          <w:i w:val="false"/>
-          <w:iCs w:val="false"/>
-          <w:sz w:val="22"/>
-          <w:szCs w:val="22"/>
-        </w:rPr>
-      </w:pPr>
-      <w:r>
-        <w:rPr>
-          <w:rFonts w:ascii="Verdana" w:hAnsi="Verdana"/>
-          <w:b w:val="false"/>
-          <w:bCs w:val="false"/>
-          <w:i w:val="false"/>
-          <w:iCs w:val="false"/>
-          <w:sz w:val="22"/>
-          <w:szCs w:val="22"/>
-        </w:rPr>
-        <w:t>cd $PROJ_ROOT/RealitniKancelar</w:t>
-      </w:r>
-    </w:p>
-    <w:p>
-      <w:pPr>
-        <w:pStyle w:val="Normal"/>
-        <w:widowControl/>
-        <w:bidi w:val="0"/>
-        <w:spacing w:lineRule="auto" w:line="259" w:before="0" w:after="160"/>
-        <w:ind w:right="0" w:hanging="0"/>
-        <w:jc w:val="left"/>
-        <w:rPr>
-          <w:rFonts w:ascii="Calibri" w:hAnsi="Calibri"/>
-          <w:b w:val="false"/>
-          <w:b w:val="false"/>
-          <w:bCs w:val="false"/>
-          <w:i w:val="false"/>
-          <w:i w:val="false"/>
-          <w:iCs w:val="false"/>
-          <w:sz w:val="22"/>
-          <w:szCs w:val="22"/>
-        </w:rPr>
-      </w:pPr>
-      <w:r>
-        <w:rPr>
-          <w:rFonts w:ascii="Calibri" w:hAnsi="Calibri"/>
-          <w:b w:val="false"/>
-          <w:bCs w:val="false"/>
-          <w:i w:val="false"/>
-          <w:iCs w:val="false"/>
-          <w:sz w:val="22"/>
-          <w:szCs w:val="22"/>
+        </w:rPr>
+      </w:pPr>
+      <w:r>
+        <w:rPr>
+          <w:rFonts w:ascii="Verdana" w:hAnsi="Verdana"/>
+        </w:rPr>
+        <w:t>cd $P</w:t>
+      </w:r>
+      <w:r>
+        <w:rPr>
+          <w:rFonts w:ascii="Verdana" w:hAnsi="Verdana"/>
+        </w:rPr>
+        <w:t>ROJ_ROOT/RealitniKancelar</w:t>
+      </w:r>
+    </w:p>
+    <w:p>
+      <w:pPr>
+        <w:rPr>
+          <w:rFonts w:ascii="Calibri" w:hAnsi="Calibri"/>
+        </w:rPr>
+      </w:pPr>
+      <w:r>
+        <w:rPr>
+          <w:rFonts w:ascii="Calibri" w:hAnsi="Calibri"/>
         </w:rPr>
         <w:t>Pomocí následujícího příkazu lze aplikaci přeložit jednoduchým způsobem</w:t>
       </w:r>
     </w:p>
     <w:p>
       <w:pPr>
-        <w:pStyle w:val="Normal"/>
-        <w:widowControl/>
-        <w:bidi w:val="0"/>
-        <w:spacing w:lineRule="auto" w:line="259" w:before="0" w:after="160"/>
-        <w:ind w:right="0" w:hanging="0"/>
         <w:jc w:val="center"/>
         <w:rPr>
           <w:rFonts w:ascii="Verdana" w:hAnsi="Verdana"/>
-          <w:b w:val="false"/>
-          <w:b w:val="false"/>
-          <w:bCs w:val="false"/>
-          <w:i w:val="false"/>
-          <w:i w:val="false"/>
-          <w:iCs w:val="false"/>
-          <w:sz w:val="22"/>
-          <w:szCs w:val="22"/>
-        </w:rPr>
-      </w:pPr>
-      <w:r>
-        <w:rPr>
-          <w:rFonts w:ascii="Verdana" w:hAnsi="Verdana"/>
-          <w:b w:val="false"/>
-          <w:bCs w:val="false"/>
-          <w:i w:val="false"/>
-          <w:iCs w:val="false"/>
-          <w:sz w:val="22"/>
-          <w:szCs w:val="22"/>
+        </w:rPr>
+      </w:pPr>
+      <w:r>
+        <w:rPr>
+          <w:rFonts w:ascii="Verdana" w:hAnsi="Verdana"/>
         </w:rPr>
         <w:t>mvn compile</w:t>
       </w:r>
     </w:p>
     <w:p>
       <w:pPr>
-        <w:pStyle w:val="Normal"/>
-        <w:widowControl/>
-        <w:bidi w:val="0"/>
-        <w:spacing w:lineRule="auto" w:line="259" w:before="0" w:after="160"/>
-        <w:ind w:right="0" w:hanging="0"/>
-        <w:jc w:val="left"/>
-        <w:rPr>
-          <w:rFonts w:ascii="Calibri" w:hAnsi="Calibri"/>
-          <w:b w:val="false"/>
-          <w:b w:val="false"/>
-          <w:bCs w:val="false"/>
-          <w:i w:val="false"/>
-          <w:i w:val="false"/>
-          <w:iCs w:val="false"/>
-          <w:sz w:val="22"/>
-          <w:szCs w:val="22"/>
-        </w:rPr>
-      </w:pPr>
-      <w:r>
-        <w:rPr>
-          <w:rFonts w:ascii="Calibri" w:hAnsi="Calibri"/>
-          <w:b w:val="false"/>
-          <w:bCs w:val="false"/>
-          <w:i w:val="false"/>
-          <w:iCs w:val="false"/>
-          <w:sz w:val="22"/>
-          <w:szCs w:val="22"/>
+        <w:rPr>
+          <w:rFonts w:ascii="Calibri" w:hAnsi="Calibri"/>
+        </w:rPr>
+      </w:pPr>
+      <w:r>
+        <w:rPr>
+          <w:rFonts w:ascii="Calibri" w:hAnsi="Calibri"/>
         </w:rPr>
         <w:t xml:space="preserve">Vhodnější je překlad společně s vytvořením .jar souboru, který obsahuje všechny závislosti. Výsledný </w:t>
       </w:r>
       <w:r>
         <w:rPr>
           <w:rFonts w:ascii="Calibri" w:hAnsi="Calibri"/>
-          <w:b w:val="false"/>
-          <w:bCs w:val="false"/>
           <w:i/>
           <w:iCs/>
-          <w:sz w:val="22"/>
-          <w:szCs w:val="22"/>
-          <w:u w:val="none"/>
         </w:rPr>
         <w:t>.jar</w:t>
       </w:r>
       <w:r>
         <w:rPr>
           <w:rFonts w:ascii="Calibri" w:hAnsi="Calibri"/>
-          <w:b w:val="false"/>
-          <w:bCs w:val="false"/>
-          <w:i w:val="false"/>
-          <w:iCs w:val="false"/>
-          <w:sz w:val="22"/>
-          <w:szCs w:val="22"/>
         </w:rPr>
         <w:t xml:space="preserve"> soubor je uložen v adresáři </w:t>
       </w:r>
       <w:r>
         <w:rPr>
           <w:rFonts w:ascii="Calibri" w:hAnsi="Calibri"/>
-          <w:b w:val="false"/>
-          <w:bCs w:val="false"/>
           <w:i/>
           <w:iCs/>
-          <w:sz w:val="22"/>
-          <w:szCs w:val="22"/>
         </w:rPr>
         <w:t>target</w:t>
       </w:r>
       <w:r>
         <w:rPr>
           <w:rFonts w:ascii="Calibri" w:hAnsi="Calibri"/>
-          <w:b w:val="false"/>
-          <w:bCs w:val="false"/>
-          <w:i w:val="false"/>
-          <w:iCs w:val="false"/>
-          <w:sz w:val="22"/>
-          <w:szCs w:val="22"/>
         </w:rPr>
         <w:t>.</w:t>
       </w:r>
     </w:p>
     <w:p>
       <w:pPr>
-        <w:pStyle w:val="Normal"/>
-        <w:widowControl/>
-        <w:bidi w:val="0"/>
-        <w:spacing w:lineRule="auto" w:line="259" w:before="0" w:after="160"/>
-        <w:ind w:right="0" w:hanging="0"/>
         <w:jc w:val="center"/>
         <w:rPr>
           <w:rFonts w:ascii="Verdana" w:hAnsi="Verdana"/>
-          <w:b w:val="false"/>
-          <w:b w:val="false"/>
-          <w:bCs w:val="false"/>
-          <w:i w:val="false"/>
-          <w:i w:val="false"/>
-          <w:iCs w:val="false"/>
-          <w:sz w:val="22"/>
-          <w:szCs w:val="22"/>
-        </w:rPr>
-      </w:pPr>
-      <w:r>
-        <w:rPr>
-          <w:rFonts w:ascii="Verdana" w:hAnsi="Verdana"/>
-          <w:b w:val="false"/>
-          <w:bCs w:val="false"/>
-          <w:i w:val="false"/>
-          <w:iCs w:val="false"/>
-          <w:sz w:val="22"/>
-          <w:szCs w:val="22"/>
-        </w:rPr>
-        <w:t>mvn compile assembly:single</w:t>
-      </w:r>
-    </w:p>
-    <w:p>
-      <w:pPr>
-        <w:pStyle w:val="Normal"/>
-        <w:widowControl/>
-        <w:bidi w:val="0"/>
-        <w:spacing w:lineRule="auto" w:line="259" w:before="0" w:after="160"/>
-        <w:ind w:right="0" w:hanging="0"/>
-        <w:jc w:val="left"/>
-        <w:rPr>
-          <w:rFonts w:ascii="Calibri" w:hAnsi="Calibri"/>
-          <w:b w:val="false"/>
-          <w:b w:val="false"/>
-          <w:bCs w:val="false"/>
-          <w:i w:val="false"/>
-          <w:i w:val="false"/>
-          <w:iCs w:val="false"/>
-          <w:sz w:val="22"/>
-          <w:szCs w:val="22"/>
-        </w:rPr>
-      </w:pPr>
-      <w:r>
-        <w:rPr>
-          <w:rFonts w:ascii="Calibri" w:hAnsi="Calibri"/>
-          <w:b w:val="false"/>
-          <w:bCs w:val="false"/>
-          <w:i w:val="false"/>
-          <w:iCs w:val="false"/>
-          <w:sz w:val="22"/>
-          <w:szCs w:val="22"/>
+        </w:rPr>
+      </w:pPr>
+      <w:r>
+        <w:rPr>
+          <w:rFonts w:ascii="Verdana" w:hAnsi="Verdana"/>
+        </w:rPr>
+        <w:t xml:space="preserve">mvn </w:t>
+      </w:r>
+      <w:r>
+        <w:rPr>
+          <w:rFonts w:ascii="Verdana" w:hAnsi="Verdana"/>
+        </w:rPr>
+        <w:t>compile assembly:single</w:t>
+      </w:r>
+    </w:p>
+    <w:p>
+      <w:pPr>
+        <w:rPr>
+          <w:rFonts w:ascii="Calibri" w:hAnsi="Calibri"/>
+        </w:rPr>
+      </w:pPr>
+      <w:r>
+        <w:rPr>
+          <w:rFonts w:ascii="Calibri" w:hAnsi="Calibri"/>
         </w:rPr>
         <w:t xml:space="preserve">Pro generování dokumentace složí příkaz </w:t>
       </w:r>
     </w:p>
     <w:p>
       <w:pPr>
-        <w:pStyle w:val="Normal"/>
-        <w:widowControl/>
-        <w:bidi w:val="0"/>
-        <w:spacing w:lineRule="auto" w:line="259" w:before="0" w:after="160"/>
-        <w:ind w:right="0" w:hanging="0"/>
         <w:jc w:val="center"/>
         <w:rPr>
           <w:rFonts w:ascii="Verdana" w:hAnsi="Verdana"/>
-          <w:b w:val="false"/>
-          <w:b w:val="false"/>
-          <w:bCs w:val="false"/>
-          <w:i w:val="false"/>
-          <w:i w:val="false"/>
-          <w:iCs w:val="false"/>
-          <w:sz w:val="22"/>
-          <w:szCs w:val="22"/>
-        </w:rPr>
-      </w:pPr>
-      <w:r>
-        <w:rPr>
-          <w:rFonts w:ascii="Verdana" w:hAnsi="Verdana"/>
-          <w:b w:val="false"/>
-          <w:bCs w:val="false"/>
-          <w:i w:val="false"/>
-          <w:iCs w:val="false"/>
-          <w:sz w:val="22"/>
-          <w:szCs w:val="22"/>
+        </w:rPr>
+      </w:pPr>
+      <w:r>
+        <w:rPr>
+          <w:rFonts w:ascii="Verdana" w:hAnsi="Verdana"/>
         </w:rPr>
         <w:t>mvn javadoc:javadoc</w:t>
       </w:r>
     </w:p>
     <w:p>
       <w:pPr>
-        <w:pStyle w:val="Normal"/>
-        <w:widowControl/>
-        <w:bidi w:val="0"/>
-        <w:spacing w:lineRule="auto" w:line="259" w:before="0" w:after="160"/>
-        <w:ind w:right="0" w:hanging="0"/>
-        <w:jc w:val="left"/>
-        <w:rPr>
-          <w:rFonts w:ascii="Calibri" w:hAnsi="Calibri"/>
-          <w:b w:val="false"/>
-          <w:b w:val="false"/>
-          <w:bCs w:val="false"/>
-          <w:i w:val="false"/>
-          <w:i w:val="false"/>
-          <w:iCs w:val="false"/>
-          <w:sz w:val="22"/>
-          <w:szCs w:val="22"/>
-        </w:rPr>
-      </w:pPr>
-      <w:r>
-        <w:rPr>
-          <w:rFonts w:ascii="Calibri" w:hAnsi="Calibri"/>
-          <w:b w:val="false"/>
-          <w:bCs w:val="false"/>
-          <w:i w:val="false"/>
-          <w:iCs w:val="false"/>
-          <w:sz w:val="22"/>
-          <w:szCs w:val="22"/>
+        <w:rPr>
+          <w:rFonts w:ascii="Calibri" w:hAnsi="Calibri"/>
+        </w:rPr>
+      </w:pPr>
+      <w:r>
+        <w:rPr>
+          <w:rFonts w:ascii="Calibri" w:hAnsi="Calibri"/>
         </w:rPr>
         <w:t xml:space="preserve">Vyčištění adresáře </w:t>
       </w:r>
       <w:r>
         <w:rPr>
           <w:rFonts w:ascii="Calibri" w:hAnsi="Calibri"/>
-          <w:b w:val="false"/>
-          <w:bCs w:val="false"/>
           <w:i/>
           <w:iCs/>
-          <w:sz w:val="22"/>
-          <w:szCs w:val="22"/>
         </w:rPr>
         <w:t>target</w:t>
       </w:r>
     </w:p>
     <w:p>
       <w:pPr>
-        <w:pStyle w:val="Normal"/>
-        <w:widowControl/>
-        <w:bidi w:val="0"/>
-        <w:spacing w:lineRule="auto" w:line="259" w:before="0" w:after="160"/>
-        <w:ind w:right="0" w:hanging="0"/>
         <w:jc w:val="center"/>
         <w:rPr>
           <w:rFonts w:ascii="Verdana" w:hAnsi="Verdana"/>
-          <w:b w:val="false"/>
-          <w:b w:val="false"/>
-          <w:bCs w:val="false"/>
-          <w:i w:val="false"/>
-          <w:i w:val="false"/>
-          <w:iCs w:val="false"/>
-          <w:sz w:val="22"/>
-          <w:szCs w:val="22"/>
-        </w:rPr>
-      </w:pPr>
-      <w:r>
-        <w:rPr>
-          <w:rFonts w:ascii="Verdana" w:hAnsi="Verdana"/>
-          <w:b w:val="false"/>
-          <w:bCs w:val="false"/>
-          <w:i w:val="false"/>
-          <w:iCs w:val="false"/>
-          <w:sz w:val="22"/>
-          <w:szCs w:val="22"/>
+        </w:rPr>
+      </w:pPr>
+      <w:r>
+        <w:rPr>
+          <w:rFonts w:ascii="Verdana" w:hAnsi="Verdana"/>
         </w:rPr>
         <w:t>mvn clean</w:t>
       </w:r>
     </w:p>
     <w:p>
       <w:pPr>
-        <w:pStyle w:val="Normal"/>
-        <w:widowControl/>
-        <w:bidi w:val="0"/>
-        <w:spacing w:lineRule="auto" w:line="259" w:before="0" w:after="160"/>
-        <w:ind w:right="0" w:hanging="0"/>
         <w:jc w:val="center"/>
         <w:rPr>
           <w:rFonts w:ascii="Verdana" w:hAnsi="Verdana"/>
-          <w:b w:val="false"/>
-          <w:b w:val="false"/>
-          <w:bCs w:val="false"/>
-          <w:i w:val="false"/>
-          <w:i w:val="false"/>
-          <w:iCs w:val="false"/>
-          <w:sz w:val="22"/>
-          <w:szCs w:val="22"/>
-        </w:rPr>
-      </w:pPr>
-      <w:r>
-        <w:rPr>
-          <w:rFonts w:ascii="Verdana" w:hAnsi="Verdana"/>
-          <w:b w:val="false"/>
-          <w:bCs w:val="false"/>
-          <w:i w:val="false"/>
-          <w:iCs w:val="false"/>
-          <w:sz w:val="22"/>
-          <w:szCs w:val="22"/>
-        </w:rPr>
-      </w:r>
-    </w:p>
-    <w:p>
-      <w:pPr>
-        <w:pStyle w:val="Normal"/>
-        <w:widowControl/>
-        <w:bidi w:val="0"/>
-        <w:spacing w:lineRule="auto" w:line="259" w:before="0" w:after="160"/>
-        <w:ind w:right="0" w:hanging="0"/>
-        <w:jc w:val="left"/>
-        <w:rPr>
-          <w:rFonts w:ascii="Calibri" w:hAnsi="Calibri"/>
-          <w:b/>
+        </w:rPr>
+      </w:pPr>
+    </w:p>
+    <w:p>
+      <w:pPr>
+        <w:rPr>
+          <w:rFonts w:ascii="Calibri" w:hAnsi="Calibri"/>
           <w:b/>
           <w:bCs/>
-          <w:i w:val="false"/>
-          <w:i w:val="false"/>
-          <w:iCs w:val="false"/>
           <w:sz w:val="28"/>
           <w:szCs w:val="28"/>
         </w:rPr>
@@ -714,8 +311,6 @@
           <w:rFonts w:ascii="Calibri" w:hAnsi="Calibri"/>
           <w:b/>
           <w:bCs/>
-          <w:i w:val="false"/>
-          <w:iCs w:val="false"/>
           <w:sz w:val="28"/>
           <w:szCs w:val="28"/>
         </w:rPr>
@@ -724,236 +319,134 @@
     </w:p>
     <w:p>
       <w:pPr>
-        <w:pStyle w:val="Normal"/>
-        <w:widowControl/>
-        <w:bidi w:val="0"/>
-        <w:spacing w:lineRule="auto" w:line="259" w:before="0" w:after="160"/>
-        <w:ind w:right="0" w:hanging="0"/>
-        <w:jc w:val="left"/>
-        <w:rPr>
-          <w:rFonts w:ascii="Calibri" w:hAnsi="Calibri"/>
-          <w:b w:val="false"/>
-          <w:b w:val="false"/>
-          <w:bCs w:val="false"/>
-          <w:i w:val="false"/>
-          <w:i w:val="false"/>
-          <w:iCs w:val="false"/>
-          <w:sz w:val="22"/>
-          <w:szCs w:val="22"/>
-        </w:rPr>
-      </w:pPr>
-      <w:r>
-        <w:rPr>
-          <w:rFonts w:ascii="Calibri" w:hAnsi="Calibri"/>
-          <w:b w:val="false"/>
-          <w:bCs w:val="false"/>
-          <w:i w:val="false"/>
-          <w:iCs w:val="false"/>
-          <w:sz w:val="22"/>
-          <w:szCs w:val="22"/>
+        <w:rPr>
+          <w:rFonts w:ascii="Calibri" w:hAnsi="Calibri"/>
+        </w:rPr>
+      </w:pPr>
+      <w:r>
+        <w:rPr>
+          <w:rFonts w:ascii="Calibri" w:hAnsi="Calibri"/>
         </w:rPr>
         <w:t xml:space="preserve">Po překladu se jednotlivé třídy nacházejí v </w:t>
       </w:r>
       <w:r>
         <w:rPr>
           <w:rFonts w:ascii="Calibri" w:hAnsi="Calibri"/>
-          <w:b w:val="false"/>
-          <w:bCs w:val="false"/>
           <w:i/>
           <w:iCs/>
-          <w:sz w:val="22"/>
-          <w:szCs w:val="22"/>
-        </w:rPr>
-        <w:t>target/</w:t>
-      </w:r>
-      <w:r>
-        <w:rPr>
-          <w:rFonts w:ascii="Calibri" w:hAnsi="Calibri"/>
-          <w:b w:val="false"/>
-          <w:bCs w:val="false"/>
+        </w:rPr>
+        <w:t>target/classes</w:t>
+      </w:r>
+      <w:r>
+        <w:rPr>
+          <w:rFonts w:ascii="Calibri" w:hAnsi="Calibri"/>
+        </w:rPr>
+        <w:t xml:space="preserve">. Hlavní třída je </w:t>
+      </w:r>
+      <w:r>
+        <w:rPr>
+          <w:rFonts w:ascii="Calibri" w:hAnsi="Calibri"/>
           <w:i/>
           <w:iCs/>
-          <w:sz w:val="22"/>
-          <w:szCs w:val="22"/>
-        </w:rPr>
-        <w:t>classes</w:t>
-      </w:r>
-      <w:r>
-        <w:rPr>
-          <w:rFonts w:ascii="Calibri" w:hAnsi="Calibri"/>
-          <w:b w:val="false"/>
-          <w:bCs w:val="false"/>
-          <w:i w:val="false"/>
-          <w:iCs w:val="false"/>
-          <w:sz w:val="22"/>
-          <w:szCs w:val="22"/>
-        </w:rPr>
-        <w:t xml:space="preserve">. Hlavní třída je </w:t>
-      </w:r>
-      <w:r>
-        <w:rPr>
-          <w:rFonts w:ascii="Calibri" w:hAnsi="Calibri"/>
-          <w:b w:val="false"/>
-          <w:bCs w:val="false"/>
+        </w:rPr>
+        <w:t>MainWindow</w:t>
+      </w:r>
+      <w:r>
+        <w:rPr>
+          <w:rFonts w:ascii="Calibri" w:hAnsi="Calibri"/>
+        </w:rPr>
+        <w:t xml:space="preserve">. Vhodnější je provést překlad s vytvořením </w:t>
+      </w:r>
+      <w:r>
+        <w:rPr>
+          <w:rFonts w:ascii="Calibri" w:hAnsi="Calibri"/>
           <w:i/>
           <w:iCs/>
-          <w:sz w:val="22"/>
-          <w:szCs w:val="22"/>
-        </w:rPr>
-        <w:t>MainWindow</w:t>
-      </w:r>
-      <w:r>
-        <w:rPr>
-          <w:rFonts w:ascii="Calibri" w:hAnsi="Calibri"/>
-          <w:b w:val="false"/>
-          <w:bCs w:val="false"/>
-          <w:i w:val="false"/>
-          <w:iCs w:val="false"/>
-          <w:sz w:val="22"/>
-          <w:szCs w:val="22"/>
-        </w:rPr>
-        <w:t xml:space="preserve">. Vhodnější je provést překlad s vytvořením </w:t>
-      </w:r>
-      <w:r>
-        <w:rPr>
-          <w:rFonts w:ascii="Calibri" w:hAnsi="Calibri"/>
-          <w:b w:val="false"/>
-          <w:bCs w:val="false"/>
+        </w:rPr>
+        <w:t>.jar</w:t>
+      </w:r>
+      <w:r>
+        <w:rPr>
+          <w:rFonts w:ascii="Calibri" w:hAnsi="Calibri"/>
+        </w:rPr>
+        <w:t xml:space="preserve"> souboru (výše). Vytvořený soubor </w:t>
+      </w:r>
+      <w:r>
+        <w:rPr>
+          <w:rFonts w:ascii="Calibri" w:hAnsi="Calibri"/>
           <w:i/>
           <w:iCs/>
-          <w:sz w:val="22"/>
-          <w:szCs w:val="22"/>
-        </w:rPr>
-        <w:t>.jar</w:t>
-      </w:r>
-      <w:r>
-        <w:rPr>
-          <w:rFonts w:ascii="Calibri" w:hAnsi="Calibri"/>
-          <w:b w:val="false"/>
-          <w:bCs w:val="false"/>
-          <w:i w:val="false"/>
-          <w:iCs w:val="false"/>
-          <w:sz w:val="22"/>
-          <w:szCs w:val="22"/>
-        </w:rPr>
-        <w:t xml:space="preserve"> souboru (výše). Vytvořený soubor </w:t>
-      </w:r>
-      <w:r>
-        <w:rPr>
-          <w:rFonts w:ascii="Calibri" w:hAnsi="Calibri"/>
-          <w:b w:val="false"/>
-          <w:bCs w:val="false"/>
+        </w:rPr>
+        <w:t>target/RealitniKancelar-1.0-jar-with-dependencies.jar</w:t>
+      </w:r>
+      <w:r>
+        <w:rPr>
+          <w:rFonts w:ascii="Calibri" w:hAnsi="Calibri"/>
+        </w:rPr>
+        <w:t xml:space="preserve"> lze spustit následovně</w:t>
+      </w:r>
+    </w:p>
+    <w:p>
+      <w:pPr>
+        <w:jc w:val="center"/>
+        <w:rPr>
+          <w:rFonts w:ascii="Calibri" w:hAnsi="Calibri"/>
+          <w:sz w:val="28"/>
+          <w:szCs w:val="28"/>
+        </w:rPr>
+      </w:pPr>
+      <w:r>
+        <w:rPr>
+          <w:rFonts w:ascii="Calibri" w:hAnsi="Calibri"/>
+          <w:sz w:val="28"/>
+          <w:szCs w:val="28"/>
+        </w:rPr>
+        <w:t>java -jar  target/RealitniKancelar-1.0-jar-with-dependencies.jar</w:t>
+      </w:r>
+    </w:p>
+    <w:p>
+      <w:pPr>
+        <w:rPr>
           <w:i/>
           <w:iCs/>
-          <w:sz w:val="22"/>
-          <w:szCs w:val="22"/>
-        </w:rPr>
-        <w:t>target/RealitniKancelar-1.0-jar-with-dependencies.jar</w:t>
-      </w:r>
-      <w:r>
-        <w:rPr>
-          <w:rFonts w:ascii="Calibri" w:hAnsi="Calibri"/>
-          <w:b w:val="false"/>
-          <w:bCs w:val="false"/>
-          <w:i w:val="false"/>
-          <w:iCs w:val="false"/>
-          <w:sz w:val="22"/>
-          <w:szCs w:val="22"/>
-        </w:rPr>
-        <w:t xml:space="preserve"> lze spustit následovně</w:t>
-      </w:r>
-    </w:p>
-    <w:p>
-      <w:pPr>
-        <w:pStyle w:val="Normal"/>
-        <w:widowControl/>
-        <w:bidi w:val="0"/>
-        <w:spacing w:lineRule="auto" w:line="259" w:before="0" w:after="160"/>
-        <w:ind w:right="0" w:hanging="0"/>
-        <w:jc w:val="center"/>
-        <w:rPr>
-          <w:rFonts w:ascii="Calibri" w:hAnsi="Calibri"/>
-          <w:b w:val="false"/>
-          <w:b w:val="false"/>
-          <w:bCs w:val="false"/>
-          <w:i w:val="false"/>
-          <w:i w:val="false"/>
-          <w:iCs w:val="false"/>
-          <w:sz w:val="28"/>
-          <w:szCs w:val="28"/>
-        </w:rPr>
-      </w:pPr>
-      <w:r>
-        <w:rPr>
-          <w:rFonts w:ascii="Calibri" w:hAnsi="Calibri"/>
-          <w:b w:val="false"/>
-          <w:bCs w:val="false"/>
-          <w:i w:val="false"/>
-          <w:iCs w:val="false"/>
-          <w:sz w:val="28"/>
-          <w:szCs w:val="28"/>
-        </w:rPr>
-        <w:t>java -jar  target/RealitniKancelar-1.0-jar-with-dependencies.jar</w:t>
-      </w:r>
-    </w:p>
-    <w:p>
-      <w:pPr>
-        <w:pStyle w:val="Normal"/>
-        <w:spacing w:before="0" w:after="160"/>
-        <w:rPr>
-          <w:i/>
-          <w:i/>
-          <w:iCs/>
-        </w:rPr>
-      </w:pPr>
-      <w:r>
-        <w:rPr>
-          <w:b w:val="false"/>
-          <w:bCs w:val="false"/>
-          <w:sz w:val="22"/>
-          <w:szCs w:val="22"/>
-        </w:rPr>
-      </w:r>
+        </w:rPr>
+      </w:pPr>
     </w:p>
     <w:sectPr>
-      <w:type w:val="nextPage"/>
       <w:pgSz w:w="11906" w:h="16838"/>
-      <w:pgMar w:left="1417" w:right="1417" w:header="0" w:top="1417" w:footer="0" w:bottom="1417" w:gutter="0"/>
-      <w:pgNumType w:fmt="decimal"/>
-      <w:formProt w:val="false"/>
-      <w:textDirection w:val="lrTb"/>
-      <w:docGrid w:type="default" w:linePitch="360" w:charSpace="4294965247"/>
+      <w:pgMar w:top="1417" w:right="1417" w:bottom="1417" w:left="1417" w:header="0" w:footer="0" w:gutter="0"/>
+      <w:cols w:space="708"/>
+      <w:formProt w:val="0"/>
+      <w:docGrid w:linePitch="360" w:charSpace="-2049"/>
     </w:sectPr>
   </w:body>
 </w:document>
 </file>
 
 <file path=word/styles.xml><?xml version="1.0" encoding="utf-8"?>
-<w:styles xmlns:w="http://schemas.openxmlformats.org/wordprocessingml/2006/main" xmlns:w14="http://schemas.microsoft.com/office/word/2010/wordml" xmlns:mc="http://schemas.openxmlformats.org/markup-compatibility/2006" mc:Ignorable="w14">
+<w:styles xmlns:mc="http://schemas.openxmlformats.org/markup-compatibility/2006" xmlns:r="http://schemas.openxmlformats.org/officeDocument/2006/relationships" xmlns:w="http://schemas.openxmlformats.org/wordprocessingml/2006/main" xmlns:w14="http://schemas.microsoft.com/office/word/2010/wordml" xmlns:w15="http://schemas.microsoft.com/office/word/2012/wordml" mc:Ignorable="w14 w15">
   <w:docDefaults>
     <w:rPrDefault>
       <w:rPr>
-        <w:rFonts w:ascii="Calibri" w:hAnsi="Calibri" w:eastAsia="Calibri" w:cs="" w:asciiTheme="minorHAnsi" w:cstheme="minorBidi" w:eastAsiaTheme="minorHAnsi" w:hAnsiTheme="minorHAnsi"/>
+        <w:rFonts w:asciiTheme="minorHAnsi" w:eastAsiaTheme="minorHAnsi" w:hAnsiTheme="minorHAnsi" w:cstheme="minorBidi"/>
         <w:sz w:val="22"/>
         <w:szCs w:val="22"/>
         <w:lang w:val="cs-CZ" w:eastAsia="en-US" w:bidi="ar-SA"/>
       </w:rPr>
     </w:rPrDefault>
-    <w:pPrDefault>
-      <w:pPr/>
-    </w:pPrDefault>
+    <w:pPrDefault/>
   </w:docDefaults>
-  <w:latentStyles w:defLockedState="0" w:defUIPriority="99" w:defSemiHidden="0" w:defUnhideWhenUsed="0" w:defQFormat="0" w:count="374">
+  <w:latentStyles w:defLockedState="0" w:defUIPriority="99" w:defSemiHidden="0" w:defUnhideWhenUsed="0" w:defQFormat="0" w:count="371">
     <w:lsdException w:name="Normal" w:uiPriority="0" w:qFormat="1"/>
     <w:lsdException w:name="heading 1" w:uiPriority="9" w:qFormat="1"/>
-    <w:lsdException w:name="heading 2" w:uiPriority="9" w:semiHidden="1" w:unhideWhenUsed="1" w:qFormat="1"/>
-    <w:lsdException w:name="heading 3" w:uiPriority="9" w:semiHidden="1" w:unhideWhenUsed="1" w:qFormat="1"/>
-    <w:lsdException w:name="heading 4" w:uiPriority="9" w:semiHidden="1" w:unhideWhenUsed="1" w:qFormat="1"/>
-    <w:lsdException w:name="heading 5" w:uiPriority="9" w:semiHidden="1" w:unhideWhenUsed="1" w:qFormat="1"/>
-    <w:lsdException w:name="heading 6" w:uiPriority="9" w:semiHidden="1" w:unhideWhenUsed="1" w:qFormat="1"/>
-    <w:lsdException w:name="heading 7" w:uiPriority="9" w:semiHidden="1" w:unhideWhenUsed="1" w:qFormat="1"/>
-    <w:lsdException w:name="heading 8" w:uiPriority="9" w:semiHidden="1" w:unhideWhenUsed="1" w:qFormat="1"/>
-    <w:lsdException w:name="heading 9" w:uiPriority="9" w:semiHidden="1" w:unhideWhenUsed="1" w:qFormat="1"/>
+    <w:lsdException w:name="heading 2" w:semiHidden="1" w:uiPriority="9" w:unhideWhenUsed="1" w:qFormat="1"/>
+    <w:lsdException w:name="heading 3" w:semiHidden="1" w:uiPriority="9" w:unhideWhenUsed="1" w:qFormat="1"/>
+    <w:lsdException w:name="heading 4" w:semiHidden="1" w:uiPriority="9" w:unhideWhenUsed="1" w:qFormat="1"/>
+    <w:lsdException w:name="heading 5" w:semiHidden="1" w:uiPriority="9" w:unhideWhenUsed="1" w:qFormat="1"/>
+    <w:lsdException w:name="heading 6" w:semiHidden="1" w:uiPriority="9" w:unhideWhenUsed="1" w:qFormat="1"/>
+    <w:lsdException w:name="heading 7" w:semiHidden="1" w:uiPriority="9" w:unhideWhenUsed="1" w:qFormat="1"/>
+    <w:lsdException w:name="heading 8" w:semiHidden="1" w:uiPriority="9" w:unhideWhenUsed="1" w:qFormat="1"/>
+    <w:lsdException w:name="heading 9" w:semiHidden="1" w:uiPriority="9" w:unhideWhenUsed="1" w:qFormat="1"/>
     <w:lsdException w:name="index 1" w:semiHidden="1" w:unhideWhenUsed="1"/>
     <w:lsdException w:name="index 2" w:semiHidden="1" w:unhideWhenUsed="1"/>
     <w:lsdException w:name="index 3" w:semiHidden="1" w:unhideWhenUsed="1"/>
@@ -963,22 +456,22 @@
     <w:lsdException w:name="index 7" w:semiHidden="1" w:unhideWhenUsed="1"/>
     <w:lsdException w:name="index 8" w:semiHidden="1" w:unhideWhenUsed="1"/>
     <w:lsdException w:name="index 9" w:semiHidden="1" w:unhideWhenUsed="1"/>
-    <w:lsdException w:name="toc 1" w:uiPriority="39" w:semiHidden="1" w:unhideWhenUsed="1"/>
-    <w:lsdException w:name="toc 2" w:uiPriority="39" w:semiHidden="1" w:unhideWhenUsed="1"/>
-    <w:lsdException w:name="toc 3" w:uiPriority="39" w:semiHidden="1" w:unhideWhenUsed="1"/>
-    <w:lsdException w:name="toc 4" w:uiPriority="39" w:semiHidden="1" w:unhideWhenUsed="1"/>
-    <w:lsdException w:name="toc 5" w:uiPriority="39" w:semiHidden="1" w:unhideWhenUsed="1"/>
-    <w:lsdException w:name="toc 6" w:uiPriority="39" w:semiHidden="1" w:unhideWhenUsed="1"/>
-    <w:lsdException w:name="toc 7" w:uiPriority="39" w:semiHidden="1" w:unhideWhenUsed="1"/>
-    <w:lsdException w:name="toc 8" w:uiPriority="39" w:semiHidden="1" w:unhideWhenUsed="1"/>
-    <w:lsdException w:name="toc 9" w:uiPriority="39" w:semiHidden="1" w:unhideWhenUsed="1"/>
+    <w:lsdException w:name="toc 1" w:semiHidden="1" w:uiPriority="39" w:unhideWhenUsed="1"/>
+    <w:lsdException w:name="toc 2" w:semiHidden="1" w:uiPriority="39" w:unhideWhenUsed="1"/>
+    <w:lsdException w:name="toc 3" w:semiHidden="1" w:uiPriority="39" w:unhideWhenUsed="1"/>
+    <w:lsdException w:name="toc 4" w:semiHidden="1" w:uiPriority="39" w:unhideWhenUsed="1"/>
+    <w:lsdException w:name="toc 5" w:semiHidden="1" w:uiPriority="39" w:unhideWhenUsed="1"/>
+    <w:lsdException w:name="toc 6" w:semiHidden="1" w:uiPriority="39" w:unhideWhenUsed="1"/>
+    <w:lsdException w:name="toc 7" w:semiHidden="1" w:uiPriority="39" w:unhideWhenUsed="1"/>
+    <w:lsdException w:name="toc 8" w:semiHidden="1" w:uiPriority="39" w:unhideWhenUsed="1"/>
+    <w:lsdException w:name="toc 9" w:semiHidden="1" w:uiPriority="39" w:unhideWhenUsed="1"/>
     <w:lsdException w:name="Normal Indent" w:semiHidden="1" w:unhideWhenUsed="1"/>
     <w:lsdException w:name="footnote text" w:semiHidden="1" w:unhideWhenUsed="1"/>
     <w:lsdException w:name="annotation text" w:semiHidden="1" w:unhideWhenUsed="1"/>
     <w:lsdException w:name="header" w:semiHidden="1" w:unhideWhenUsed="1"/>
     <w:lsdException w:name="footer" w:semiHidden="1" w:unhideWhenUsed="1"/>
     <w:lsdException w:name="index heading" w:semiHidden="1" w:unhideWhenUsed="1"/>
-    <w:lsdException w:name="caption" w:uiPriority="35" w:semiHidden="1" w:unhideWhenUsed="1" w:qFormat="1"/>
+    <w:lsdException w:name="caption" w:semiHidden="1" w:uiPriority="35" w:unhideWhenUsed="1" w:qFormat="1"/>
     <w:lsdException w:name="table of figures" w:semiHidden="1" w:unhideWhenUsed="1"/>
     <w:lsdException w:name="envelope address" w:semiHidden="1" w:unhideWhenUsed="1"/>
     <w:lsdException w:name="envelope return" w:semiHidden="1" w:unhideWhenUsed="1"/>
@@ -1009,7 +502,7 @@
     <w:lsdException w:name="Title" w:uiPriority="10" w:qFormat="1"/>
     <w:lsdException w:name="Closing" w:semiHidden="1" w:unhideWhenUsed="1"/>
     <w:lsdException w:name="Signature" w:semiHidden="1" w:unhideWhenUsed="1"/>
-    <w:lsdException w:name="Default Paragraph Font" w:uiPriority="1" w:semiHidden="1" w:unhideWhenUsed="1"/>
+    <w:lsdException w:name="Default Paragraph Font" w:semiHidden="1" w:uiPriority="1" w:unhideWhenUsed="1"/>
     <w:lsdException w:name="Body Text" w:semiHidden="1" w:unhideWhenUsed="1"/>
     <w:lsdException w:name="Body Text Indent" w:semiHidden="1" w:unhideWhenUsed="1"/>
     <w:lsdException w:name="List Continue" w:semiHidden="1" w:unhideWhenUsed="1"/>
@@ -1049,6 +542,7 @@
     <w:lsdException w:name="HTML Sample" w:semiHidden="1" w:unhideWhenUsed="1"/>
     <w:lsdException w:name="HTML Typewriter" w:semiHidden="1" w:unhideWhenUsed="1"/>
     <w:lsdException w:name="HTML Variable" w:semiHidden="1" w:unhideWhenUsed="1"/>
+    <w:lsdException w:name="Normal Table" w:semiHidden="1" w:unhideWhenUsed="1"/>
     <w:lsdException w:name="annotation subject" w:semiHidden="1" w:unhideWhenUsed="1"/>
     <w:lsdException w:name="No List" w:semiHidden="1" w:unhideWhenUsed="1"/>
     <w:lsdException w:name="Outline List 1" w:semiHidden="1" w:unhideWhenUsed="1"/>
@@ -1095,8 +589,10 @@
     <w:lsdException w:name="Table Subtle 2" w:semiHidden="1" w:unhideWhenUsed="1"/>
     <w:lsdException w:name="Table Web 1" w:semiHidden="1" w:unhideWhenUsed="1"/>
     <w:lsdException w:name="Table Web 2" w:semiHidden="1" w:unhideWhenUsed="1"/>
+    <w:lsdException w:name="Table Web 3" w:semiHidden="1" w:unhideWhenUsed="1"/>
     <w:lsdException w:name="Balloon Text" w:semiHidden="1" w:unhideWhenUsed="1"/>
     <w:lsdException w:name="Table Grid" w:uiPriority="39"/>
+    <w:lsdException w:name="Table Theme" w:semiHidden="1" w:unhideWhenUsed="1"/>
     <w:lsdException w:name="Placeholder Text" w:semiHidden="1"/>
     <w:lsdException w:name="No Spacing" w:uiPriority="1" w:qFormat="1"/>
     <w:lsdException w:name="Light Shading" w:uiPriority="60"/>
@@ -1206,8 +702,8 @@
     <w:lsdException w:name="Subtle Reference" w:uiPriority="31" w:qFormat="1"/>
     <w:lsdException w:name="Intense Reference" w:uiPriority="32" w:qFormat="1"/>
     <w:lsdException w:name="Book Title" w:uiPriority="33" w:qFormat="1"/>
-    <w:lsdException w:name="Bibliography" w:uiPriority="37" w:semiHidden="1" w:unhideWhenUsed="1"/>
-    <w:lsdException w:name="TOC Heading" w:uiPriority="39" w:semiHidden="1" w:unhideWhenUsed="1" w:qFormat="1"/>
+    <w:lsdException w:name="Bibliography" w:semiHidden="1" w:uiPriority="37" w:unhideWhenUsed="1"/>
+    <w:lsdException w:name="TOC Heading" w:semiHidden="1" w:uiPriority="39" w:unhideWhenUsed="1" w:qFormat="1"/>
     <w:lsdException w:name="Plain Table 1" w:uiPriority="41"/>
     <w:lsdException w:name="Plain Table 2" w:uiPriority="42"/>
     <w:lsdException w:name="Plain Table 3" w:uiPriority="43"/>
@@ -1312,69 +808,73 @@
     <w:lsdException w:name="List Table 5 Dark Accent 6" w:uiPriority="50"/>
     <w:lsdException w:name="List Table 6 Colorful Accent 6" w:uiPriority="51"/>
     <w:lsdException w:name="List Table 7 Colorful Accent 6" w:uiPriority="52"/>
-    <w:lsdException w:name="Mention" w:semiHidden="1" w:unhideWhenUsed="1"/>
-    <w:lsdException w:name="Smart Hyperlink" w:semiHidden="1" w:unhideWhenUsed="1"/>
-    <w:lsdException w:name="Hashtag" w:semiHidden="1" w:unhideWhenUsed="1"/>
   </w:latentStyles>
-  <w:style w:type="paragraph" w:styleId="Normal" w:default="1">
+  <w:style w:type="paragraph" w:default="1" w:styleId="Normal">
     <w:name w:val="Normal"/>
     <w:qFormat/>
-    <w:rsid w:val="00a8453f"/>
+    <w:rsid w:val="00A8453F"/>
     <w:pPr>
-      <w:widowControl/>
-      <w:bidi w:val="0"/>
-      <w:spacing w:lineRule="auto" w:line="259" w:before="0" w:after="160"/>
-      <w:jc w:val="left"/>
+      <w:spacing w:after="160" w:line="259" w:lineRule="auto"/>
     </w:pPr>
-    <w:rPr>
-      <w:rFonts w:ascii="Calibri" w:hAnsi="Calibri" w:eastAsia="Calibri" w:cs="" w:asciiTheme="minorHAnsi" w:cstheme="minorBidi" w:eastAsiaTheme="minorHAnsi" w:hAnsiTheme="minorHAnsi"/>
-      <w:color w:val="auto"/>
-      <w:sz w:val="22"/>
-      <w:szCs w:val="22"/>
-      <w:lang w:val="cs-CZ" w:eastAsia="en-US" w:bidi="ar-SA"/>
-    </w:rPr>
   </w:style>
-  <w:style w:type="character" w:styleId="DefaultParagraphFont" w:default="1">
+  <w:style w:type="character" w:default="1" w:styleId="DefaultParagraphFont">
     <w:name w:val="Default Paragraph Font"/>
     <w:uiPriority w:val="1"/>
     <w:semiHidden/>
     <w:unhideWhenUsed/>
-    <w:qFormat/>
-    <w:rPr/>
   </w:style>
-  <w:style w:type="paragraph" w:styleId="Heading">
+  <w:style w:type="table" w:default="1" w:styleId="TableNormal">
+    <w:name w:val="Normal Table"/>
+    <w:uiPriority w:val="99"/>
+    <w:semiHidden/>
+    <w:unhideWhenUsed/>
+    <w:tblPr>
+      <w:tblInd w:w="0" w:type="dxa"/>
+      <w:tblCellMar>
+        <w:top w:w="0" w:type="dxa"/>
+        <w:left w:w="108" w:type="dxa"/>
+        <w:bottom w:w="0" w:type="dxa"/>
+        <w:right w:w="108" w:type="dxa"/>
+      </w:tblCellMar>
+    </w:tblPr>
+  </w:style>
+  <w:style w:type="numbering" w:default="1" w:styleId="NoList">
+    <w:name w:val="No List"/>
+    <w:uiPriority w:val="99"/>
+    <w:semiHidden/>
+    <w:unhideWhenUsed/>
+  </w:style>
+  <w:style w:type="paragraph" w:customStyle="1" w:styleId="Heading">
     <w:name w:val="Heading"/>
     <w:basedOn w:val="Normal"/>
-    <w:next w:val="TextBody"/>
+    <w:next w:val="BodyText"/>
     <w:qFormat/>
     <w:pPr>
       <w:keepNext/>
       <w:spacing w:before="240" w:after="120"/>
     </w:pPr>
     <w:rPr>
-      <w:rFonts w:ascii="Liberation Sans" w:hAnsi="Liberation Sans" w:eastAsia="Tahoma" w:cs="Lohit Devanagari"/>
+      <w:rFonts w:ascii="Liberation Sans" w:eastAsia="Tahoma" w:hAnsi="Liberation Sans" w:cs="Lohit Devanagari"/>
       <w:sz w:val="28"/>
       <w:szCs w:val="28"/>
     </w:rPr>
   </w:style>
-  <w:style w:type="paragraph" w:styleId="TextBody">
+  <w:style w:type="paragraph" w:styleId="BodyText">
     <w:name w:val="Body Text"/>
     <w:basedOn w:val="Normal"/>
     <w:pPr>
-      <w:spacing w:lineRule="auto" w:line="288" w:before="0" w:after="140"/>
+      <w:spacing w:after="140" w:line="288" w:lineRule="auto"/>
     </w:pPr>
-    <w:rPr/>
   </w:style>
   <w:style w:type="paragraph" w:styleId="List">
     <w:name w:val="List"/>
-    <w:basedOn w:val="TextBody"/>
-    <w:pPr/>
+    <w:basedOn w:val="BodyText"/>
     <w:rPr>
       <w:rFonts w:cs="Lohit Devanagari"/>
     </w:rPr>
   </w:style>
   <w:style w:type="paragraph" w:styleId="Caption">
-    <w:name w:val="Caption"/>
+    <w:name w:val="caption"/>
     <w:basedOn w:val="Normal"/>
     <w:qFormat/>
     <w:pPr>
@@ -1389,7 +889,7 @@
       <w:szCs w:val="24"/>
     </w:rPr>
   </w:style>
-  <w:style w:type="paragraph" w:styleId="Index">
+  <w:style w:type="paragraph" w:customStyle="1" w:styleId="Index">
     <w:name w:val="Index"/>
     <w:basedOn w:val="Normal"/>
     <w:qFormat/>
@@ -1399,28 +899,6 @@
     <w:rPr>
       <w:rFonts w:cs="Lohit Devanagari"/>
     </w:rPr>
-  </w:style>
-  <w:style w:type="numbering" w:styleId="NoList" w:default="1">
-    <w:name w:val="No List"/>
-    <w:uiPriority w:val="99"/>
-    <w:semiHidden/>
-    <w:unhideWhenUsed/>
-    <w:qFormat/>
-  </w:style>
-  <w:style w:type="table" w:default="1" w:styleId="Normlntabulka">
-    <w:name w:val="Normal Table"/>
-    <w:uiPriority w:val="99"/>
-    <w:semiHidden/>
-    <w:unhideWhenUsed/>
-    <w:tblPr>
-      <w:tblInd w:w="0" w:type="dxa"/>
-      <w:tblCellMar>
-        <w:top w:w="0" w:type="dxa"/>
-        <w:left w:w="108" w:type="dxa"/>
-        <w:bottom w:w="0" w:type="dxa"/>
-        <w:right w:w="108" w:type="dxa"/>
-      </w:tblCellMar>
-    </w:tblPr>
   </w:style>
 </w:styles>
 </file>
